--- a/autoservice_union_backend/src/templates/personal_data_consent.docx
+++ b/autoservice_union_backend/src/templates/personal_data_consent.docx
@@ -88,10 +88,31 @@
         <w:jc w:val="both"/>
       </w:pPr>
       <w:r>
-        <w:t xml:space="preserve">Я, субъект персональных данных, </w:t>
-      </w:r>
-      <w:r>
-        <w:t xml:space="preserve">                                                                                               </w:t>
+        <w:t>Я, субъект персональных данных,</w:t>
+      </w:r>
+      <w:r>
+        <w:t>{{</w:t>
+      </w:r>
+      <w:r>
+        <w:rPr>
+          <w:lang w:val="en-US"/>
+        </w:rPr>
+        <w:t>full</w:t>
+      </w:r>
+      <w:r>
+        <w:t>_</w:t>
+      </w:r>
+      <w:r>
+        <w:rPr>
+          <w:lang w:val="en-US"/>
+        </w:rPr>
+        <w:t>name</w:t>
+      </w:r>
+      <w:r>
+        <w:t>}}</w:t>
+      </w:r>
+      <w:r>
+        <w:t xml:space="preserve">  </w:t>
       </w:r>
       <w:r>
         <w:t>в соответствии со ст. 9 Федерального закона от 27.07.2006 № 152-ФЗ «О персональных данных» даю конкретное, предметное, информированное, сознательное</w:t>
@@ -351,7 +372,32 @@
         <w:rPr>
           <w:spacing w:val="-2"/>
         </w:rPr>
-        <w:t>/Дата/</w:t>
+        <w:t>/</w:t>
+      </w:r>
+      <w:r>
+        <w:rPr>
+          <w:spacing w:val="-2"/>
+        </w:rPr>
+        <w:t>{{</w:t>
+      </w:r>
+      <w:r>
+        <w:rPr>
+          <w:spacing w:val="-2"/>
+          <w:lang w:val="en-US"/>
+        </w:rPr>
+        <w:t>date</w:t>
+      </w:r>
+      <w:r>
+        <w:rPr>
+          <w:spacing w:val="-2"/>
+        </w:rPr>
+        <w:t>}}</w:t>
+      </w:r>
+      <w:r>
+        <w:rPr>
+          <w:spacing w:val="-2"/>
+        </w:rPr>
+        <w:t>/</w:t>
       </w:r>
       <w:r>
         <w:tab/>
@@ -378,49 +424,51 @@
       <w:r>
         <w:rPr>
           <w:spacing w:val="-2"/>
+        </w:rPr>
+        <w:t>{{</w:t>
+      </w:r>
+      <w:r>
+        <w:rPr>
+          <w:spacing w:val="-2"/>
           <w:lang w:val="en-US"/>
         </w:rPr>
-        <w:t>{{</w:t>
-      </w:r>
-      <w:proofErr w:type="spellStart"/>
+        <w:t>full</w:t>
+      </w:r>
+      <w:r>
+        <w:rPr>
+          <w:spacing w:val="-2"/>
+        </w:rPr>
+        <w:t>_</w:t>
+      </w:r>
       <w:r>
         <w:rPr>
           <w:spacing w:val="-2"/>
           <w:lang w:val="en-US"/>
         </w:rPr>
-        <w:t>full_</w:t>
+        <w:t>name</w:t>
+      </w:r>
+      <w:r>
+        <w:rPr>
+          <w:spacing w:val="-2"/>
+        </w:rPr>
+        <w:t>}}</w:t>
+      </w:r>
+      <w:r>
+        <w:rPr>
+          <w:spacing w:val="-2"/>
+          <w:u w:val="single"/>
+        </w:rPr>
+        <w:t xml:space="preserve"> </w:t>
+      </w:r>
+      <w:r>
+        <w:rPr>
+          <w:spacing w:val="-2"/>
+          <w:u w:val="single"/>
+        </w:rPr>
+        <w:t>/</w:t>
       </w:r>
       <w:bookmarkStart w:id="0" w:name="_GoBack"/>
       <w:bookmarkEnd w:id="0"/>
-      <w:r>
-        <w:rPr>
-          <w:spacing w:val="-2"/>
-          <w:lang w:val="en-US"/>
-        </w:rPr>
-        <w:t>name</w:t>
-      </w:r>
-      <w:proofErr w:type="spellEnd"/>
-      <w:r>
-        <w:rPr>
-          <w:spacing w:val="-2"/>
-          <w:lang w:val="en-US"/>
-        </w:rPr>
-        <w:t>}}</w:t>
-      </w:r>
-      <w:r>
-        <w:rPr>
-          <w:spacing w:val="-2"/>
-          <w:u w:val="single"/>
-        </w:rPr>
-        <w:t xml:space="preserve"> </w:t>
-      </w:r>
-      <w:r>
-        <w:rPr>
-          <w:spacing w:val="-2"/>
-          <w:u w:val="single"/>
-        </w:rPr>
-        <w:t>/</w:t>
-      </w:r>
     </w:p>
     <w:p>
       <w:pPr>
